--- a/法令ファイル/情報処理の促進に関する法律施行令/情報処理の促進に関する法律施行令（昭和四十五年政令第二百七号）.docx
+++ b/法令ファイル/情報処理の促進に関する法律施行令/情報処理の促進に関する法律施行令（昭和四十五年政令第二百七号）.docx
@@ -74,35 +74,23 @@
     </w:p>
     <w:p>
       <w:pPr>
-        <w:pStyle w:val="Heading6"/>
+        <w:pStyle w:val="ListBullet"/>
         <w:ind w:left="880"/>
       </w:pPr>
       <w:r>
         <w:t>一</w:t>
-      </w:r>
-    </w:p>
-    <w:p>
-      <w:pPr>
-        <w:ind w:left="880"/>
-      </w:pPr>
-      <w:r>
+        <w:br/>
         <w:t>刑法（明治四十年法律第四十五号）第百六十八条の二及び第百六十八条の三の規定</w:t>
       </w:r>
     </w:p>
     <w:p>
       <w:pPr>
-        <w:pStyle w:val="Heading6"/>
+        <w:pStyle w:val="ListBullet"/>
         <w:ind w:left="880"/>
       </w:pPr>
       <w:r>
         <w:t>二</w:t>
-      </w:r>
-    </w:p>
-    <w:p>
-      <w:pPr>
-        <w:ind w:left="880"/>
-      </w:pPr>
-      <w:r>
+        <w:br/>
         <w:t>不正アクセス行為の禁止等に関する法律（平成十一年法律第百二十八号）第十一条から第十三条までの規定</w:t>
       </w:r>
     </w:p>
@@ -203,35 +191,23 @@
     </w:p>
     <w:p>
       <w:pPr>
-        <w:pStyle w:val="Heading6"/>
+        <w:pStyle w:val="ListBullet"/>
         <w:ind w:left="880"/>
       </w:pPr>
       <w:r>
         <w:t>一</w:t>
-      </w:r>
-    </w:p>
-    <w:p>
-      <w:pPr>
-        <w:ind w:left="880"/>
-      </w:pPr>
-      <w:r>
+        <w:br/>
         <w:t>法第五十三条第一項の規定による承認を受けようとする金額</w:t>
       </w:r>
     </w:p>
     <w:p>
       <w:pPr>
-        <w:pStyle w:val="Heading6"/>
+        <w:pStyle w:val="ListBullet"/>
         <w:ind w:left="880"/>
       </w:pPr>
       <w:r>
         <w:t>二</w:t>
-      </w:r>
-    </w:p>
-    <w:p>
-      <w:pPr>
-        <w:ind w:left="880"/>
-      </w:pPr>
-      <w:r>
+        <w:br/>
         <w:t>前号の金額を財源に充てようとする業務の内容</w:t>
       </w:r>
     </w:p>
@@ -263,6 +239,8 @@
     <w:p>
       <w:r>
         <w:t>機構は、法第五十三条第三項（同条第五項において準用する場合を含む。）に規定する残余があるときは、当該規定による納付金（以下「国庫納付金」という。）の計算書に、当該期間最後の事業年度の事業年度末の貸借対照表、当該期間最後の事業年度の損益計算書その他の当該国庫納付金の計算の基礎を明らかにした書類を添付して、当該期間最後の事業年度の次の事業年度の六月三十日までに、これを経済産業大臣に提出しなければならない。</w:t>
+        <w:br/>
+        <w:t>ただし、前条第一項の承認申請書を提出したときは、これに添付した同条第二項に規定する書類を重ねて提出することを要しない。</w:t>
       </w:r>
     </w:p>
     <w:p>
@@ -310,36 +288,32 @@
     </w:p>
     <w:p>
       <w:pPr>
-        <w:pStyle w:val="Heading6"/>
+        <w:pStyle w:val="ListBullet"/>
         <w:ind w:left="880"/>
       </w:pPr>
       <w:r>
         <w:t>一</w:t>
+        <w:br/>
+        <w:t>法第五十二条第一号に掲げる業務に係る勘定における国庫納付金</w:t>
+        <w:br/>
+        <w:br/>
+        <w:br/>
+        <w:t>財政投融資特別会計の投資勘定</w:t>
       </w:r>
     </w:p>
     <w:p>
       <w:pPr>
-        <w:ind w:left="880"/>
-      </w:pPr>
-      <w:r>
-        <w:t>法第五十二条第一号に掲げる業務に係る勘定における国庫納付金</w:t>
-      </w:r>
-    </w:p>
-    <w:p>
-      <w:pPr>
-        <w:pStyle w:val="Heading6"/>
+        <w:pStyle w:val="ListBullet"/>
         <w:ind w:left="880"/>
       </w:pPr>
       <w:r>
         <w:t>二</w:t>
-      </w:r>
-    </w:p>
-    <w:p>
-      <w:pPr>
-        <w:ind w:left="880"/>
-      </w:pPr>
-      <w:r>
+        <w:br/>
         <w:t>法第五十二条第二号及び第三号に掲げる業務に係る勘定における国庫納付金</w:t>
+        <w:br/>
+        <w:br/>
+        <w:br/>
+        <w:t>一般会計</w:t>
       </w:r>
     </w:p>
     <w:p>
@@ -353,6 +327,8 @@
     <w:p>
       <w:r>
         <w:t>前三条の規定は、毎事業年度において国庫に納付すべき額を国庫に納付する場合について準用する。</w:t>
+        <w:br/>
+        <w:t>この場合において、第九条第一項及び第十条中「期間最後の事業年度」とあるのは、「事業年度」と読み替えるものとする。</w:t>
       </w:r>
     </w:p>
     <w:p>
@@ -369,6 +345,18 @@
       </w:r>
     </w:p>
     <w:p>
+      <w:pPr>
+        <w:pStyle w:val="Heading5"/>
+        <w:ind w:left="440"/>
+      </w:pPr>
+      <w:r>
+        <w:t>１</w:t>
+      </w:r>
+    </w:p>
+    <w:p>
+      <w:pPr>
+        <w:ind w:left="440"/>
+      </w:pPr>
       <w:r>
         <w:t>この政令は、昭和四十五年七月一日から施行する。</w:t>
       </w:r>
@@ -383,10 +371,22 @@
         <w:pStyle w:val="Heading1"/>
       </w:pPr>
       <w:r>
-        <w:t>附　則（昭和四六年三月三一日政令第六九号）</w:t>
+        <w:t>附則（昭和四六年三月三一日政令第六九号）</w:t>
       </w:r>
     </w:p>
     <w:p>
+      <w:pPr>
+        <w:pStyle w:val="Heading5"/>
+        <w:ind w:left="440"/>
+      </w:pPr>
+      <w:r>
+        <w:t>１</w:t>
+      </w:r>
+    </w:p>
+    <w:p>
+      <w:pPr>
+        <w:ind w:left="440"/>
+      </w:pPr>
       <w:r>
         <w:t>この政令は、昭和四十六年四月一日から施行する。</w:t>
       </w:r>
@@ -401,7 +401,7 @@
         <w:pStyle w:val="Heading1"/>
       </w:pPr>
       <w:r>
-        <w:t>附　則（昭和五〇年六月六日政令第一七七号）</w:t>
+        <w:t>附則（昭和五〇年六月六日政令第一七七号）</w:t>
       </w:r>
     </w:p>
     <w:p>
@@ -419,10 +419,22 @@
         <w:pStyle w:val="Heading1"/>
       </w:pPr>
       <w:r>
-        <w:t>附　則（昭和五七年九月二八日政令第二七三号）</w:t>
+        <w:t>附則（昭和五七年九月二八日政令第二七三号）</w:t>
       </w:r>
     </w:p>
     <w:p>
+      <w:pPr>
+        <w:pStyle w:val="Heading5"/>
+        <w:ind w:left="440"/>
+      </w:pPr>
+      <w:r>
+        <w:t>１</w:t>
+      </w:r>
+    </w:p>
+    <w:p>
+      <w:pPr>
+        <w:ind w:left="440"/>
+      </w:pPr>
       <w:r>
         <w:t>この政令は、郵政省設置法の一部を改正する法律（昭和五十七年法律第二十八号）の施行の日（昭和五十七年十月一日）から施行する。</w:t>
       </w:r>
@@ -437,7 +449,7 @@
         <w:pStyle w:val="Heading1"/>
       </w:pPr>
       <w:r>
-        <w:t>附　則（昭和五九年二月二一日政令第一九号）</w:t>
+        <w:t>附則（昭和五九年二月二一日政令第一九号）</w:t>
       </w:r>
     </w:p>
     <w:p>
@@ -455,10 +467,22 @@
         <w:pStyle w:val="Heading1"/>
       </w:pPr>
       <w:r>
-        <w:t>附　則（昭和五九年六月一六日政令第一八六号）</w:t>
+        <w:t>附則（昭和五九年六月一六日政令第一八六号）</w:t>
       </w:r>
     </w:p>
     <w:p>
+      <w:pPr>
+        <w:pStyle w:val="Heading5"/>
+        <w:ind w:left="440"/>
+      </w:pPr>
+      <w:r>
+        <w:t>１</w:t>
+      </w:r>
+    </w:p>
+    <w:p>
+      <w:pPr>
+        <w:ind w:left="440"/>
+      </w:pPr>
       <w:r>
         <w:t>この政令は、昭和五十九年七月一日から施行する。</w:t>
       </w:r>
@@ -473,7 +497,7 @@
         <w:pStyle w:val="Heading1"/>
       </w:pPr>
       <w:r>
-        <w:t>附　則（昭和六一年三月二八日政令第四五号）</w:t>
+        <w:t>附則（昭和六一年三月二八日政令第四五号）</w:t>
       </w:r>
     </w:p>
     <w:p>
@@ -491,10 +515,22 @@
         <w:pStyle w:val="Heading1"/>
       </w:pPr>
       <w:r>
-        <w:t>附　則（平成元年三月二二日政令第五九号）</w:t>
+        <w:t>附則（平成元年三月二二日政令第五九号）</w:t>
       </w:r>
     </w:p>
     <w:p>
+      <w:pPr>
+        <w:pStyle w:val="Heading5"/>
+        <w:ind w:left="440"/>
+      </w:pPr>
+      <w:r>
+        <w:t>１</w:t>
+      </w:r>
+    </w:p>
+    <w:p>
+      <w:pPr>
+        <w:ind w:left="440"/>
+      </w:pPr>
       <w:r>
         <w:t>この政令は、平成元年四月一日から施行する。</w:t>
       </w:r>
@@ -509,10 +545,22 @@
         <w:pStyle w:val="Heading1"/>
       </w:pPr>
       <w:r>
-        <w:t>附　則（平成六年三月二四日政令第七七号）</w:t>
+        <w:t>附則（平成六年三月二四日政令第七七号）</w:t>
       </w:r>
     </w:p>
     <w:p>
+      <w:pPr>
+        <w:pStyle w:val="Heading5"/>
+        <w:ind w:left="440"/>
+      </w:pPr>
+      <w:r>
+        <w:t>１</w:t>
+      </w:r>
+    </w:p>
+    <w:p>
+      <w:pPr>
+        <w:ind w:left="440"/>
+      </w:pPr>
       <w:r>
         <w:t>この政令は、平成六年四月一日から施行する。</w:t>
       </w:r>
@@ -544,10 +592,22 @@
         <w:pStyle w:val="Heading1"/>
       </w:pPr>
       <w:r>
-        <w:t>附　則（平成九年三月二四日政令第六七号）</w:t>
+        <w:t>附則（平成九年三月二四日政令第六七号）</w:t>
       </w:r>
     </w:p>
     <w:p>
+      <w:pPr>
+        <w:pStyle w:val="Heading5"/>
+        <w:ind w:left="440"/>
+      </w:pPr>
+      <w:r>
+        <w:t>１</w:t>
+      </w:r>
+    </w:p>
+    <w:p>
+      <w:pPr>
+        <w:ind w:left="440"/>
+      </w:pPr>
       <w:r>
         <w:t>この政令は、平成九年四月一日から施行する。</w:t>
       </w:r>
@@ -579,7 +639,7 @@
         <w:pStyle w:val="Heading1"/>
       </w:pPr>
       <w:r>
-        <w:t>附　則（平成一二年六月七日政令第三一一号）</w:t>
+        <w:t>附則（平成一二年六月七日政令第三一一号）</w:t>
       </w:r>
     </w:p>
     <w:p>
@@ -605,7 +665,7 @@
         <w:pStyle w:val="Heading1"/>
       </w:pPr>
       <w:r>
-        <w:t>附　則（平成一五年一二月一〇日政令第四九三号）</w:t>
+        <w:t>附則（平成一五年一二月一〇日政令第四九三号）</w:t>
       </w:r>
     </w:p>
     <w:p>
@@ -619,6 +679,8 @@
     <w:p>
       <w:r>
         <w:t>この政令は、平成十六年一月五日から施行する。</w:t>
+        <w:br/>
+        <w:t>ただし、次条から附則第四条までの規定は公布の日から、附則第七条の規定は同年三月一日から施行する。</w:t>
       </w:r>
     </w:p>
     <w:p>
@@ -666,70 +728,62 @@
     </w:p>
     <w:p>
       <w:pPr>
-        <w:pStyle w:val="Heading6"/>
+        <w:pStyle w:val="ListBullet"/>
         <w:ind w:left="880"/>
       </w:pPr>
       <w:r>
         <w:t>一</w:t>
+        <w:br/>
+        <w:t>財務省の職員</w:t>
+        <w:br/>
+        <w:br/>
+        <w:br/>
+        <w:t>一人</w:t>
       </w:r>
     </w:p>
     <w:p>
       <w:pPr>
+        <w:pStyle w:val="ListBullet"/>
         <w:ind w:left="880"/>
       </w:pPr>
       <w:r>
-        <w:t>財務省の職員</w:t>
+        <w:t>二</w:t>
+        <w:br/>
+        <w:t>経済産業省の職員</w:t>
+        <w:br/>
+        <w:br/>
+        <w:br/>
+        <w:t>一人</w:t>
       </w:r>
     </w:p>
     <w:p>
       <w:pPr>
-        <w:pStyle w:val="Heading6"/>
+        <w:pStyle w:val="ListBullet"/>
         <w:ind w:left="880"/>
       </w:pPr>
       <w:r>
-        <w:t>二</w:t>
+        <w:t>三</w:t>
+        <w:br/>
+        <w:t>機構の役員（機構が成立するまでの間は、機構に係る通則法第十五条第一項の設立委員）</w:t>
+        <w:br/>
+        <w:br/>
+        <w:br/>
+        <w:t>一人</w:t>
       </w:r>
     </w:p>
     <w:p>
       <w:pPr>
-        <w:ind w:left="880"/>
-      </w:pPr>
-      <w:r>
-        <w:t>経済産業省の職員</w:t>
-      </w:r>
-    </w:p>
-    <w:p>
-      <w:pPr>
-        <w:pStyle w:val="Heading6"/>
-        <w:ind w:left="880"/>
-      </w:pPr>
-      <w:r>
-        <w:t>三</w:t>
-      </w:r>
-    </w:p>
-    <w:p>
-      <w:pPr>
-        <w:ind w:left="880"/>
-      </w:pPr>
-      <w:r>
-        <w:t>機構の役員（機構が成立するまでの間は、機構に係る通則法第十五条第一項の設立委員）</w:t>
-      </w:r>
-    </w:p>
-    <w:p>
-      <w:pPr>
-        <w:pStyle w:val="Heading6"/>
+        <w:pStyle w:val="ListBullet"/>
         <w:ind w:left="880"/>
       </w:pPr>
       <w:r>
         <w:t>四</w:t>
-      </w:r>
-    </w:p>
-    <w:p>
-      <w:pPr>
-        <w:ind w:left="880"/>
-      </w:pPr>
-      <w:r>
+        <w:br/>
         <w:t>学識経験のある者</w:t>
+        <w:br/>
+        <w:br/>
+        <w:br/>
+        <w:t>二人</w:t>
       </w:r>
     </w:p>
     <w:p>
@@ -896,7 +950,7 @@
         <w:pStyle w:val="Heading1"/>
       </w:pPr>
       <w:r>
-        <w:t>附　則（平成一七年四月一日政令第一一八号）</w:t>
+        <w:t>附則（平成一七年四月一日政令第一一八号）</w:t>
       </w:r>
     </w:p>
     <w:p>
@@ -922,7 +976,7 @@
         <w:pStyle w:val="Heading1"/>
       </w:pPr>
       <w:r>
-        <w:t>附　則（平成二〇年二月二九日政令第四〇号）</w:t>
+        <w:t>附則（平成二〇年二月二九日政令第四〇号）</w:t>
       </w:r>
     </w:p>
     <w:p>
@@ -948,7 +1002,7 @@
         <w:pStyle w:val="Heading1"/>
       </w:pPr>
       <w:r>
-        <w:t>附　則（平成二〇年七月二日政令第二一四号）</w:t>
+        <w:t>附則（平成二〇年七月二日政令第二一四号）</w:t>
       </w:r>
     </w:p>
     <w:p>
@@ -974,10 +1028,22 @@
         <w:pStyle w:val="Heading1"/>
       </w:pPr>
       <w:r>
-        <w:t>附　則（平成二七年一二月二八日政令第四四二号）</w:t>
+        <w:t>附則（平成二七年一二月二八日政令第四四二号）</w:t>
       </w:r>
     </w:p>
     <w:p>
+      <w:pPr>
+        <w:pStyle w:val="Heading5"/>
+        <w:ind w:left="440"/>
+      </w:pPr>
+      <w:r>
+        <w:t>１</w:t>
+      </w:r>
+    </w:p>
+    <w:p>
+      <w:pPr>
+        <w:ind w:left="440"/>
+      </w:pPr>
       <w:r>
         <w:t>この政令は、平成二十八年一月一日から施行する。</w:t>
       </w:r>
@@ -1009,7 +1075,7 @@
         <w:pStyle w:val="Heading1"/>
       </w:pPr>
       <w:r>
-        <w:t>附　則（平成二八年一〇月一九日政令第三三〇号）</w:t>
+        <w:t>附則（平成二八年一〇月一九日政令第三三〇号）</w:t>
       </w:r>
     </w:p>
     <w:p>
@@ -1027,7 +1093,7 @@
         <w:pStyle w:val="Heading1"/>
       </w:pPr>
       <w:r>
-        <w:t>附　則（令和二年四月三〇日政令第一五一号）</w:t>
+        <w:t>附則（令和二年四月三〇日政令第一五一号）</w:t>
       </w:r>
     </w:p>
     <w:p>
@@ -1055,7 +1121,7 @@
     </w:pPr>
     <w:r>
       <w:tab/>
-      <w:t>WeGov v0.1 - FTS141</w:t>
+      <w:t>WeGov v0.2 - FTS141</w:t>
     </w:r>
   </w:p>
 </w:ftr>
